--- a/Documentacion/Meetings/Retrospectivas/Retrospectiva Sprint 5.docx
+++ b/Documentacion/Meetings/Retrospectivas/Retrospectiva Sprint 5.docx
@@ -251,7 +251,19 @@
               <w:rPr>
                 <w:rFonts w:asciiTheme="majorHAnsi" w:hAnsiTheme="majorHAnsi"/>
               </w:rPr>
-              <w:t>Estamos haciendo poco testing.</w:t>
+              <w:t>Estamos</w:t>
+            </w:r>
+            <w:r>
+              <w:rPr>
+                <w:rFonts w:asciiTheme="majorHAnsi" w:hAnsiTheme="majorHAnsi"/>
+              </w:rPr>
+              <w:t xml:space="preserve"> realizando</w:t>
+            </w:r>
+            <w:r>
+              <w:rPr>
+                <w:rFonts w:asciiTheme="majorHAnsi" w:hAnsiTheme="majorHAnsi"/>
+              </w:rPr>
+              <w:t xml:space="preserve"> poco testing.</w:t>
             </w:r>
           </w:p>
           <w:p>
@@ -264,7 +276,19 @@
               <w:rPr>
                 <w:rFonts w:asciiTheme="majorHAnsi" w:hAnsiTheme="majorHAnsi"/>
               </w:rPr>
-              <w:t>-Debido a viajes de algunos de los integrantes, no realizamos todas las reuniones que veníamos realizando a lo largo de los otros sprints.</w:t>
+              <w:t>-Debido a viajes de algunos de los integrantes, no</w:t>
+            </w:r>
+            <w:r>
+              <w:rPr>
+                <w:rFonts w:asciiTheme="majorHAnsi" w:hAnsiTheme="majorHAnsi"/>
+              </w:rPr>
+              <w:t xml:space="preserve"> se realizaron </w:t>
+            </w:r>
+            <w:r>
+              <w:rPr>
+                <w:rFonts w:asciiTheme="majorHAnsi" w:hAnsiTheme="majorHAnsi"/>
+              </w:rPr>
+              <w:t>todas las reuniones que veníamos realizando a lo largo de los otros sprints.</w:t>
             </w:r>
           </w:p>
           <w:p>
@@ -277,7 +301,19 @@
               <w:rPr>
                 <w:rFonts w:asciiTheme="majorHAnsi" w:hAnsiTheme="majorHAnsi"/>
               </w:rPr>
-              <w:t>-Seguimos sin estimar las tareas adecuadamente en la herramienta.</w:t>
+              <w:t>-Seguimos sin estimar las tareas adecuadamente en la herramienta</w:t>
+            </w:r>
+            <w:r>
+              <w:rPr>
+                <w:rFonts w:asciiTheme="majorHAnsi" w:hAnsiTheme="majorHAnsi"/>
+              </w:rPr>
+              <w:t xml:space="preserve"> de gestión ágil</w:t>
+            </w:r>
+            <w:r>
+              <w:rPr>
+                <w:rFonts w:asciiTheme="majorHAnsi" w:hAnsiTheme="majorHAnsi"/>
+              </w:rPr>
+              <w:t>.</w:t>
             </w:r>
           </w:p>
           <w:p>
@@ -316,7 +352,13 @@
               <w:rPr>
                 <w:rFonts w:asciiTheme="majorHAnsi" w:hAnsiTheme="majorHAnsi"/>
               </w:rPr>
-              <w:t>-Empezar a hacer más testing.</w:t>
+              <w:t>-</w:t>
+            </w:r>
+            <w:r>
+              <w:rPr>
+                <w:rFonts w:asciiTheme="majorHAnsi" w:hAnsiTheme="majorHAnsi"/>
+              </w:rPr>
+              <w:t>Hacer más foco en testing.</w:t>
             </w:r>
           </w:p>
           <w:p>
@@ -377,6 +419,12 @@
               </w:rPr>
               <w:t>-Que cada integrante estime la cantidad de horas que le va a llevar la realización de cada tarea a la que se comprometió.</w:t>
             </w:r>
+            <w:r>
+              <w:rPr>
+                <w:rFonts w:asciiTheme="majorHAnsi" w:hAnsiTheme="majorHAnsi"/>
+              </w:rPr>
+              <w:t xml:space="preserve"> (Responsabilidad de todo el equipo.) Referente: Paula Pedrosa </w:t>
+            </w:r>
           </w:p>
           <w:p>
             <w:pPr>
@@ -384,8 +432,6 @@
                 <w:rFonts w:asciiTheme="majorHAnsi" w:hAnsiTheme="majorHAnsi"/>
               </w:rPr>
             </w:pPr>
-            <w:bookmarkStart w:id="0" w:name="_GoBack"/>
-            <w:bookmarkEnd w:id="0"/>
           </w:p>
           <w:p>
             <w:pPr>
@@ -393,6 +439,8 @@
                 <w:rFonts w:asciiTheme="majorHAnsi" w:hAnsiTheme="majorHAnsi"/>
               </w:rPr>
             </w:pPr>
+            <w:bookmarkStart w:id="0" w:name="_GoBack"/>
+            <w:bookmarkEnd w:id="0"/>
             <w:r>
               <w:rPr>
                 <w:rFonts w:asciiTheme="majorHAnsi" w:hAnsiTheme="majorHAnsi"/>

--- a/Documentacion/Meetings/Retrospectivas/Retrospectiva Sprint 5.docx
+++ b/Documentacion/Meetings/Retrospectivas/Retrospectiva Sprint 5.docx
@@ -18,6 +18,16 @@
         </w:rPr>
         <w:t>RETROSPECTIVA  Sprint #5</w:t>
       </w:r>
+      <w:r>
+        <w:rPr>
+          <w:rFonts w:asciiTheme="majorHAnsi" w:hAnsiTheme="majorHAnsi"/>
+          <w:b/>
+          <w:color w:val="385623" w:themeColor="accent6" w:themeShade="80"/>
+        </w:rPr>
+        <w:t xml:space="preserve"> – 20/09/2014</w:t>
+      </w:r>
+      <w:bookmarkStart w:id="0" w:name="_GoBack"/>
+      <w:bookmarkEnd w:id="0"/>
     </w:p>
     <w:tbl>
       <w:tblPr>
@@ -439,8 +449,6 @@
                 <w:rFonts w:asciiTheme="majorHAnsi" w:hAnsiTheme="majorHAnsi"/>
               </w:rPr>
             </w:pPr>
-            <w:bookmarkStart w:id="0" w:name="_GoBack"/>
-            <w:bookmarkEnd w:id="0"/>
             <w:r>
               <w:rPr>
                 <w:rFonts w:asciiTheme="majorHAnsi" w:hAnsiTheme="majorHAnsi"/>

--- a/Documentacion/Meetings/Retrospectivas/Retrospectiva Sprint 5.docx
+++ b/Documentacion/Meetings/Retrospectivas/Retrospectiva Sprint 5.docx
@@ -26,8 +26,6 @@
         </w:rPr>
         <w:t xml:space="preserve"> – 20/09/2014</w:t>
       </w:r>
-      <w:bookmarkStart w:id="0" w:name="_GoBack"/>
-      <w:bookmarkEnd w:id="0"/>
     </w:p>
     <w:tbl>
       <w:tblPr>
@@ -474,6 +472,8 @@
           <w:tab w:val="left" w:pos="6600"/>
         </w:tabs>
       </w:pPr>
+      <w:bookmarkStart w:id="0" w:name="_GoBack"/>
+      <w:bookmarkEnd w:id="0"/>
     </w:p>
     <w:sectPr>
       <w:headerReference w:type="default" r:id="rId7"/>
@@ -602,6 +602,15 @@
               <w:lang w:val="es-AR"/>
             </w:rPr>
             <w:t xml:space="preserve">Autores: </w:t>
+          </w:r>
+          <w:r>
+            <w:rPr>
+              <w:color w:val="808080" w:themeColor="background1" w:themeShade="80"/>
+              <w:sz w:val="18"/>
+              <w:szCs w:val="18"/>
+              <w:lang w:val="es-AR"/>
+            </w:rPr>
+            <w:t xml:space="preserve">Allemand Facundo, </w:t>
           </w:r>
           <w:r>
             <w:rPr>
